--- a/CASO DE ESTUDIO.docx
+++ b/CASO DE ESTUDIO.docx
@@ -80,6 +80,14 @@
         </w:rPr>
         <w:t xml:space="preserve">facilitándole la administración de su equipo, plantilla, partidos, fichajes-retiros, torneos y clasificación de cada uno. El sistema permitirá a Dilan editar y organizar como formato de alineación (fútbol 11) su equipo de futbol con los integrantes del equipo, el sistema permitirá editar los jugadores en cualquier momento y dejándolo visualizar como se organiza su equipo, El sistema permitirá agregar torneos y partidos del resultado final de cada uno </w:t>
       </w:r>
+      <w:bookmarkStart w:id="0" w:name="_Hlk178759671"/>
+      <w:r>
+        <w:rPr>
+          <w:lang w:val="es-MX"/>
+        </w:rPr>
+        <w:t>mantenido un informe detallado de los resultados</w:t>
+      </w:r>
+      <w:bookmarkEnd w:id="0"/>
     </w:p>
     <w:sectPr>
       <w:pgSz w:w="12240" w:h="15840"/>
